--- a/UseCaseBeschreibungen/Spiel_Verteidigen.docx
+++ b/UseCaseBeschreibungen/Spiel_Verteidigen.docx
@@ -128,16 +128,7 @@
           </w:tcPr>
           <w:p>
             <w:r>
-              <w:t xml:space="preserve">Eigene Handkartenanzahl </w:t>
-            </w:r>
-            <w:r>
-              <w:t xml:space="preserve">durch schlagen der Angriffskarten </w:t>
-            </w:r>
-            <w:r>
-              <w:t>reduzieren</w:t>
-            </w:r>
-            <w:r>
-              <w:t xml:space="preserve"> und um nicht aufnehmen zu müssen</w:t>
+              <w:t>Eigene Handkartenanzahl durch schlagen der Angriffskarten reduzieren und um nicht aufnehmen zu müssen</w:t>
             </w:r>
           </w:p>
         </w:tc>
@@ -676,10 +667,10 @@
               </w:numPr>
             </w:pPr>
             <w:r>
-              <w:t xml:space="preserve">Karte wird zu den </w:t>
-            </w:r>
-            <w:r>
-              <w:t>Verteidigten Karten dazugelegt</w:t>
+              <w:t xml:space="preserve">Karte wird </w:t>
+            </w:r>
+            <w:r>
+              <w:t>auf Angriffskarte gelegt</w:t>
             </w:r>
           </w:p>
         </w:tc>
@@ -1316,6 +1307,7 @@
     <w:lsdException w:name="HTML Sample" w:semiHidden="1" w:unhideWhenUsed="1"/>
     <w:lsdException w:name="HTML Typewriter" w:semiHidden="1" w:unhideWhenUsed="1"/>
     <w:lsdException w:name="HTML Variable" w:semiHidden="1" w:unhideWhenUsed="1"/>
+    <w:lsdException w:name="Normal Table" w:semiHidden="1" w:unhideWhenUsed="1"/>
     <w:lsdException w:name="annotation subject" w:semiHidden="1" w:unhideWhenUsed="1"/>
     <w:lsdException w:name="No List" w:semiHidden="1" w:unhideWhenUsed="1"/>
     <w:lsdException w:name="Outline List 1" w:semiHidden="1" w:unhideWhenUsed="1"/>
@@ -1362,8 +1354,10 @@
     <w:lsdException w:name="Table Subtle 2" w:semiHidden="1" w:unhideWhenUsed="1"/>
     <w:lsdException w:name="Table Web 1" w:semiHidden="1" w:unhideWhenUsed="1"/>
     <w:lsdException w:name="Table Web 2" w:semiHidden="1" w:unhideWhenUsed="1"/>
+    <w:lsdException w:name="Table Web 3" w:semiHidden="1" w:unhideWhenUsed="1"/>
     <w:lsdException w:name="Balloon Text" w:semiHidden="1" w:unhideWhenUsed="1"/>
     <w:lsdException w:name="Table Grid" w:uiPriority="39"/>
+    <w:lsdException w:name="Table Theme" w:semiHidden="1" w:unhideWhenUsed="1"/>
     <w:lsdException w:name="Placeholder Text" w:semiHidden="1"/>
     <w:lsdException w:name="No Spacing" w:uiPriority="1" w:qFormat="1"/>
     <w:lsdException w:name="Light Shading" w:uiPriority="60"/>

--- a/UseCaseBeschreibungen/Spiel_Verteidigen.docx
+++ b/UseCaseBeschreibungen/Spiel_Verteidigen.docx
@@ -128,7 +128,15 @@
           </w:tcPr>
           <w:p>
             <w:r>
-              <w:t>Eigene Handkartenanzahl durch schlagen der Angriffskarten reduzieren und um nicht aufnehmen zu müssen</w:t>
+              <w:t xml:space="preserve">Eigene Handkartenanzahl </w:t>
+            </w:r>
+            <w:proofErr w:type="gramStart"/>
+            <w:r>
+              <w:t>durch schlagen</w:t>
+            </w:r>
+            <w:proofErr w:type="gramEnd"/>
+            <w:r>
+              <w:t xml:space="preserve"> der Angriffskarten reduzieren um nicht aufnehmen zu müssen</w:t>
             </w:r>
           </w:p>
         </w:tc>
@@ -356,7 +364,13 @@
           </w:tcPr>
           <w:p>
             <w:r>
-              <w:t>Angreifer sind am Zug</w:t>
+              <w:t xml:space="preserve">Offene </w:t>
+            </w:r>
+            <w:r>
+              <w:t>An</w:t>
+            </w:r>
+            <w:r>
+              <w:t>griffskarte gelegt</w:t>
             </w:r>
           </w:p>
         </w:tc>
@@ -411,7 +425,7 @@
           </w:tcPr>
           <w:p>
             <w:r>
-              <w:t>Spieler hat weniger Karten auf der Hand</w:t>
+              <w:t>Angriff abgewehrt</w:t>
             </w:r>
           </w:p>
         </w:tc>
@@ -469,7 +483,7 @@
               <w:t xml:space="preserve">Anzahl der Handkarten des Spielers </w:t>
             </w:r>
             <w:r>
-              <w:t>sind &gt;= davor</w:t>
+              <w:t>sind &gt; davor</w:t>
             </w:r>
           </w:p>
         </w:tc>
@@ -658,6 +672,9 @@
             <w:r>
               <w:t>Spiel prüft Validität des Zuges</w:t>
             </w:r>
+            <w:r>
+              <w:t xml:space="preserve"> (siehe oben)</w:t>
+            </w:r>
           </w:p>
           <w:p>
             <w:pPr>
@@ -723,7 +740,24 @@
             </w:tcMar>
             <w:hideMark/>
           </w:tcPr>
-          <w:p/>
+          <w:p>
+            <w:pPr>
+              <w:pStyle w:val="Listenabsatz"/>
+              <w:numPr>
+                <w:ilvl w:val="0"/>
+                <w:numId w:val="1"/>
+              </w:numPr>
+            </w:pPr>
+            <w:r>
+              <w:t>Zurück zu 1</w:t>
+            </w:r>
+            <w:r>
+              <w:t>)</w:t>
+            </w:r>
+            <w:r>
+              <w:t xml:space="preserve"> bis alle Angriffskarten geschlagen wurden</w:t>
+            </w:r>
+          </w:p>
         </w:tc>
       </w:tr>
       <w:tr>
@@ -776,25 +810,51 @@
           </w:tcPr>
           <w:p>
             <w:r>
-              <w:t>2)b Spiel erkennt Zug nicht als valide an</w:t>
-            </w:r>
-          </w:p>
-          <w:p>
-            <w:r>
-              <w:t>3)b Karte kommt wieder zurück auf die Hand des Spielers</w:t>
-            </w:r>
-          </w:p>
-          <w:p>
-            <w:r>
-              <w:t>4)b Meldung, die begründet warum die Karte nicht gelegt werden konnte, wird als transparentes Overlay angezeigt</w:t>
-            </w:r>
-          </w:p>
-          <w:p/>
+              <w:t>2b</w:t>
+            </w:r>
+            <w:r>
+              <w:t>)</w:t>
+            </w:r>
+            <w:r>
+              <w:t xml:space="preserve"> Spiel erkennt Zug nicht als valide an</w:t>
+            </w:r>
+          </w:p>
+          <w:p>
+            <w:r>
+              <w:t>3</w:t>
+            </w:r>
+            <w:r>
+              <w:t>b)</w:t>
+            </w:r>
+            <w:r>
+              <w:t xml:space="preserve"> Karte kommt wieder zurück auf die Hand des Spielers</w:t>
+            </w:r>
+          </w:p>
+          <w:p>
+            <w:r>
+              <w:t>4</w:t>
+            </w:r>
+            <w:r>
+              <w:t>b)</w:t>
+            </w:r>
+            <w:r>
+              <w:t xml:space="preserve"> Meldung, die begründet warum die Karte nicht gelegt werden konnte, wird als transparentes Overlay angezeigt</w:t>
+            </w:r>
+          </w:p>
+          <w:p>
+            <w:r>
+              <w:t>2c) Spiel erkennt Zug als valide an (erste Verteidigungskarte des Zuges, Wert Verteidigungskarte = Wert Angriffskarte)</w:t>
+            </w:r>
+          </w:p>
+          <w:p>
+            <w:r>
+              <w:lastRenderedPageBreak/>
+              <w:t>3c) Siehe schieben</w:t>
+            </w:r>
+          </w:p>
         </w:tc>
       </w:tr>
     </w:tbl>
-    <w:p/>
-    <w:p/>
     <w:p/>
     <w:sectPr>
       <w:pgSz w:w="11906" w:h="16838"/>

--- a/UseCaseBeschreibungen/Spiel_Verteidigen.docx
+++ b/UseCaseBeschreibungen/Spiel_Verteidigen.docx
@@ -253,7 +253,7 @@
               </w:numPr>
             </w:pPr>
             <w:r>
-              <w:t>Nächster Spieler nach Angreifer</w:t>
+              <w:t>Rolle des Spielers „Verteidiger“</w:t>
             </w:r>
           </w:p>
           <w:p>
